--- a/Telstra Links.docx
+++ b/Telstra Links.docx
@@ -115,13 +115,11 @@
         <w:pStyle w:val="PlainText"/>
         <w:rPr>
           <w:rFonts w:ascii="Courier New" w:hAnsi="Courier New" w:cs="Courier New"/>
-          <w:lang w:val="fr-FR"/>
-        </w:rPr>
-      </w:pPr>
-      <w:r>
-        <w:rPr>
-          <w:rFonts w:ascii="Courier New" w:hAnsi="Courier New" w:cs="Courier New"/>
-          <w:lang w:val="fr-FR"/>
+        </w:rPr>
+      </w:pPr>
+      <w:r>
+        <w:rPr>
+          <w:rFonts w:ascii="Courier New" w:hAnsi="Courier New" w:cs="Courier New"/>
         </w:rPr>
         <w:t>Account-01\d832470</w:t>
       </w:r>
@@ -131,23 +129,62 @@
         <w:pStyle w:val="PlainText"/>
         <w:rPr>
           <w:rFonts w:ascii="Courier New" w:hAnsi="Courier New" w:cs="Courier New"/>
-          <w:lang w:val="fr-FR"/>
-        </w:rPr>
-      </w:pPr>
-      <w:r>
-        <w:rPr>
-          <w:rFonts w:ascii="Courier New" w:hAnsi="Courier New" w:cs="Courier New"/>
-          <w:lang w:val="fr-FR"/>
-        </w:rPr>
-        <w:t>Mar@2018</w:t>
-      </w:r>
-    </w:p>
-    <w:p>
-      <w:pPr>
-        <w:pStyle w:val="PlainText"/>
-        <w:rPr>
-          <w:rFonts w:ascii="Courier New" w:hAnsi="Courier New" w:cs="Courier New"/>
-          <w:lang w:val="fr-FR"/>
+        </w:rPr>
+      </w:pPr>
+      <w:r>
+        <w:rPr>
+          <w:rFonts w:ascii="Courier New" w:hAnsi="Courier New" w:cs="Courier New"/>
+        </w:rPr>
+        <w:t>Jun</w:t>
+      </w:r>
+      <w:r>
+        <w:rPr>
+          <w:rFonts w:ascii="Courier New" w:hAnsi="Courier New" w:cs="Courier New"/>
+        </w:rPr>
+        <w:t>@2018</w:t>
+      </w:r>
+    </w:p>
+    <w:p>
+      <w:pPr>
+        <w:pStyle w:val="PlainText"/>
+        <w:rPr>
+          <w:rFonts w:ascii="Courier New" w:hAnsi="Courier New" w:cs="Courier New"/>
+        </w:rPr>
+      </w:pPr>
+    </w:p>
+    <w:p>
+      <w:pPr>
+        <w:pStyle w:val="PlainText"/>
+        <w:rPr>
+          <w:rFonts w:ascii="Courier New" w:hAnsi="Courier New" w:cs="Courier New"/>
+        </w:rPr>
+      </w:pPr>
+      <w:r>
+        <w:rPr>
+          <w:rFonts w:ascii="Courier New" w:hAnsi="Courier New" w:cs="Courier New"/>
+        </w:rPr>
+        <w:t>Vamsee’s d User : Ends with 7</w:t>
+      </w:r>
+    </w:p>
+    <w:p>
+      <w:pPr>
+        <w:pStyle w:val="PlainText"/>
+        <w:rPr>
+          <w:rFonts w:ascii="Courier New" w:hAnsi="Courier New" w:cs="Courier New"/>
+        </w:rPr>
+      </w:pPr>
+      <w:r>
+        <w:rPr>
+          <w:rFonts w:ascii="Courier New" w:hAnsi="Courier New" w:cs="Courier New"/>
+        </w:rPr>
+        <w:t>Pin: 1234</w:t>
+      </w:r>
+    </w:p>
+    <w:p>
+      <w:pPr>
+        <w:pStyle w:val="PlainText"/>
+        <w:rPr>
+          <w:rFonts w:ascii="Courier New" w:hAnsi="Courier New" w:cs="Courier New"/>
         </w:rPr>
       </w:pPr>
     </w:p>
@@ -157,14 +194,12 @@
         <w:rPr>
           <w:rFonts w:ascii="Courier New" w:hAnsi="Courier New" w:cs="Courier New"/>
           <w:b/>
-          <w:lang w:val="fr-FR"/>
         </w:rPr>
       </w:pPr>
       <w:r>
         <w:rPr>
           <w:rFonts w:ascii="Courier New" w:hAnsi="Courier New" w:cs="Courier New"/>
           <w:b/>
-          <w:lang w:val="fr-FR"/>
         </w:rPr>
         <w:t>Staging2 URLs:</w:t>
       </w:r>
@@ -175,7 +210,6 @@
           <w:rFonts w:ascii="Courier New" w:hAnsi="Courier New" w:cs="Courier New"/>
           <w:sz w:val="21"/>
           <w:szCs w:val="21"/>
-          <w:lang w:val="fr-FR"/>
         </w:rPr>
       </w:pPr>
       <w:r>
@@ -184,7 +218,6 @@
           <w:b/>
           <w:sz w:val="21"/>
           <w:szCs w:val="21"/>
-          <w:lang w:val="fr-FR"/>
         </w:rPr>
         <w:t>GUI URL:</w:t>
       </w:r>
@@ -193,7 +226,6 @@
           <w:rFonts w:ascii="Courier New" w:hAnsi="Courier New" w:cs="Courier New"/>
           <w:sz w:val="21"/>
           <w:szCs w:val="21"/>
-          <w:lang w:val="fr-FR"/>
         </w:rPr>
         <w:t xml:space="preserve"> </w:t>
       </w:r>
@@ -204,7 +236,6 @@
           <w:rFonts w:ascii="Courier New" w:hAnsi="Courier New" w:cs="Courier New"/>
           <w:sz w:val="21"/>
           <w:szCs w:val="21"/>
-          <w:lang w:val="fr-FR"/>
         </w:rPr>
       </w:pPr>
       <w:hyperlink r:id="rId6" w:tgtFrame="_blank" w:history="1">
@@ -213,7 +244,6 @@
             <w:rFonts w:ascii="Courier New" w:hAnsi="Courier New" w:cs="Courier New"/>
             <w:sz w:val="21"/>
             <w:szCs w:val="21"/>
-            <w:lang w:val="fr-FR"/>
           </w:rPr>
           <w:t>https://som-b2b.staging2.nprod.cloud.corp.telstra.com:443/AmdocsOSS/Portal/</w:t>
         </w:r>
@@ -223,7 +253,6 @@
           <w:rFonts w:ascii="Courier New" w:hAnsi="Courier New" w:cs="Courier New"/>
           <w:sz w:val="21"/>
           <w:szCs w:val="21"/>
-          <w:lang w:val="fr-FR"/>
         </w:rPr>
         <w:t xml:space="preserve"> </w:t>
       </w:r>
@@ -413,6 +442,13 @@
         </w:rPr>
         <w:t>W0C091F4AFADAB.wg.dir.telstra.com    10.194.192.181                  TOSCA 11.1</w:t>
       </w:r>
+      <w:r>
+        <w:rPr>
+          <w:rFonts w:ascii="Courier New" w:hAnsi="Courier New" w:cs="Courier New"/>
+        </w:rPr>
+        <w:tab/>
+        <w:t>tcoecloud271</w:t>
+      </w:r>
     </w:p>
     <w:p>
       <w:pPr>
@@ -431,7 +467,14 @@
         <w:rPr>
           <w:rFonts w:ascii="Courier New" w:hAnsi="Courier New" w:cs="Courier New"/>
         </w:rPr>
-        <w:t xml:space="preserve">1.2  </w:t>
+        <w:t>1.2</w:t>
+      </w:r>
+      <w:r>
+        <w:rPr>
+          <w:rFonts w:ascii="Courier New" w:hAnsi="Courier New" w:cs="Courier New"/>
+        </w:rPr>
+        <w:tab/>
+        <w:t>tcoecloud272</w:t>
       </w:r>
     </w:p>
     <w:p>
@@ -447,6 +490,19 @@
         </w:rPr>
         <w:t>W00B3616CE1257.wg.dir.telstra.com</w:t>
       </w:r>
+      <w:r>
+        <w:rPr>
+          <w:rFonts w:ascii="Courier New" w:hAnsi="Courier New" w:cs="Courier New"/>
+        </w:rPr>
+        <w:tab/>
+      </w:r>
+      <w:r>
+        <w:rPr>
+          <w:rFonts w:ascii="Courier New" w:hAnsi="Courier New" w:cs="Courier New"/>
+        </w:rPr>
+        <w:tab/>
+        <w:t>tcoecloud037</w:t>
+      </w:r>
     </w:p>
     <w:p>
       <w:pPr>
@@ -600,6 +656,7 @@
           <w:rFonts w:ascii="Courier New" w:hAnsi="Courier New" w:cs="Courier New"/>
           <w:lang w:val="fr-FR"/>
         </w:rPr>
+        <w:lastRenderedPageBreak/>
         <w:t xml:space="preserve">tscon RDP-Tcp#0 /dest:console </w:t>
       </w:r>
     </w:p>
@@ -634,7 +691,6 @@
           <w:rFonts w:ascii="Courier New" w:hAnsi="Courier New" w:cs="Courier New"/>
           <w:lang w:val="fr-FR"/>
         </w:rPr>
-        <w:lastRenderedPageBreak/>
         <w:t xml:space="preserve">java -jar atlassian-bamboo-agent-installer-6.3.2.jar http://master2.ci.ae.sda.corp.telstra.com/agentServer/ </w:t>
       </w:r>
     </w:p>
@@ -999,9 +1055,6 @@
     <w:p>
       <w:pPr>
         <w:pStyle w:val="PlainText"/>
-        <w:rPr>
-          <w:rFonts w:ascii="Courier New" w:hAnsi="Courier New" w:cs="Courier New"/>
-        </w:rPr>
       </w:pPr>
       <w:r>
         <w:rPr>
@@ -1016,8 +1069,947 @@
         <w:tab/>
         <w:t>AFFSuper</w:t>
       </w:r>
+      <w:r>
+        <w:t xml:space="preserve"> </w:t>
+      </w:r>
+    </w:p>
+    <w:p>
+      <w:pPr>
+        <w:pStyle w:val="PlainText"/>
+      </w:pPr>
+    </w:p>
+    <w:p>
+      <w:pPr>
+        <w:pStyle w:val="PlainText"/>
+      </w:pPr>
+    </w:p>
+    <w:p>
+      <w:pPr>
+        <w:pStyle w:val="PlainText"/>
+      </w:pPr>
+    </w:p>
+    <w:p>
+      <w:pPr>
+        <w:pStyle w:val="PlainText"/>
+        <w:rPr>
+          <w:rFonts w:ascii="Segoe UI" w:hAnsi="Segoe UI" w:cs="Segoe UI"/>
+          <w:sz w:val="20"/>
+          <w:szCs w:val="20"/>
+        </w:rPr>
+      </w:pPr>
+      <w:hyperlink r:id="rId9" w:tgtFrame="_blank" w:history="1">
+        <w:r>
+          <w:rPr>
+            <w:rStyle w:val="Hyperlink"/>
+          </w:rPr>
+          <w:t>https://teamtelstra.webex.com/teamtelstra/j.php?MTID=mb7e7b01661d78551eeb000506064aa2e</w:t>
+        </w:r>
+      </w:hyperlink>
+      <w:r>
+        <w:rPr>
+          <w:rFonts w:ascii="Segoe UI" w:hAnsi="Segoe UI" w:cs="Segoe UI"/>
+          <w:sz w:val="20"/>
+          <w:szCs w:val="20"/>
+        </w:rPr>
+        <w:t> </w:t>
+      </w:r>
+    </w:p>
+    <w:p>
+      <w:pPr>
+        <w:rPr>
+          <w:rFonts w:ascii="Segoe UI" w:hAnsi="Segoe UI" w:cs="Segoe UI"/>
+          <w:sz w:val="20"/>
+          <w:szCs w:val="20"/>
+        </w:rPr>
+      </w:pPr>
+      <w:r>
+        <w:rPr>
+          <w:rFonts w:ascii="Segoe UI" w:hAnsi="Segoe UI" w:cs="Segoe UI"/>
+          <w:sz w:val="20"/>
+          <w:szCs w:val="20"/>
+        </w:rPr>
+        <w:br w:type="page"/>
+      </w:r>
+    </w:p>
+    <w:p>
+      <w:pPr>
+        <w:autoSpaceDE w:val="0"/>
+        <w:autoSpaceDN w:val="0"/>
+        <w:spacing w:after="0" w:line="240" w:lineRule="auto"/>
+      </w:pPr>
       <w:bookmarkStart w:id="0" w:name="_GoBack"/>
       <w:bookmarkEnd w:id="0"/>
+    </w:p>
+    <w:p>
+      <w:pPr>
+        <w:autoSpaceDE w:val="0"/>
+        <w:autoSpaceDN w:val="0"/>
+        <w:spacing w:before="40" w:after="40" w:line="240" w:lineRule="auto"/>
+      </w:pPr>
+      <w:r>
+        <w:rPr>
+          <w:rFonts w:ascii="Segoe UI" w:hAnsi="Segoe UI" w:cs="Segoe UI"/>
+          <w:color w:val="000000"/>
+          <w:sz w:val="20"/>
+          <w:szCs w:val="20"/>
+        </w:rPr>
+        <w:t>tcoecloud037 - 1257</w:t>
+      </w:r>
+      <w:r>
+        <w:rPr>
+          <w:rFonts w:ascii="Segoe UI" w:hAnsi="Segoe UI" w:cs="Segoe UI"/>
+          <w:color w:val="000000"/>
+          <w:sz w:val="20"/>
+          <w:szCs w:val="20"/>
+        </w:rPr>
+        <w:br/>
+      </w:r>
+      <w:r>
+        <w:rPr>
+          <w:rFonts w:ascii="Segoe UI" w:hAnsi="Segoe UI" w:cs="Segoe UI"/>
+          <w:sz w:val="20"/>
+          <w:szCs w:val="20"/>
+        </w:rPr>
+        <w:t>https://pcavevc01.devopnet.in.telstra.com.au/ui/webconsole.html?vmId=vm-31511&amp;vmName=tcoecloud037&amp;serverGuid=9f3231ec-bd5e-465c-adfd-30843b5b577a&amp;host=pcavevc01.devopnet.in.telstra.com.au&amp;sessionTicket=cst-VCT-52c71730-a593-1881-0f9f-50e434d40899--tp-C4-F9-B7-75-EF-9B-21-CA-4E-9A-6E-4B-0A-DB-B6-2C-FE-1A-A7-4E&amp;thumbprint=C4:F9:B7:75:EF:9B:21:CA:4E:9A:6E:4B:0A:DB:B6:2C:FE:1A:A7:4E&amp;locale=en-US</w:t>
+      </w:r>
+      <w:r>
+        <w:rPr>
+          <w:rFonts w:ascii="Segoe UI" w:hAnsi="Segoe UI" w:cs="Segoe UI"/>
+          <w:color w:val="000000"/>
+          <w:sz w:val="20"/>
+          <w:szCs w:val="20"/>
+        </w:rPr>
+        <w:t xml:space="preserve"> </w:t>
+      </w:r>
+    </w:p>
+    <w:p>
+      <w:pPr>
+        <w:autoSpaceDE w:val="0"/>
+        <w:autoSpaceDN w:val="0"/>
+        <w:spacing w:after="0" w:line="240" w:lineRule="auto"/>
+      </w:pPr>
+      <w:r>
+        <w:rPr>
+          <w:rFonts w:ascii="Segoe UI" w:hAnsi="Segoe UI" w:cs="Segoe UI"/>
+          <w:color w:val="4E586A"/>
+          <w:sz w:val="16"/>
+          <w:szCs w:val="16"/>
+        </w:rPr>
+        <w:t> </w:t>
+      </w:r>
+    </w:p>
+    <w:p>
+      <w:pPr>
+        <w:autoSpaceDE w:val="0"/>
+        <w:autoSpaceDN w:val="0"/>
+        <w:spacing w:after="0" w:line="240" w:lineRule="auto"/>
+        <w:rPr>
+          <w:lang w:val="fr-FR"/>
+        </w:rPr>
+      </w:pPr>
+      <w:r>
+        <w:rPr>
+          <w:rFonts w:ascii="Arial" w:hAnsi="Arial" w:cs="Arial"/>
+          <w:sz w:val="20"/>
+          <w:szCs w:val="20"/>
+          <w:lang w:val="fr-FR"/>
+        </w:rPr>
+        <w:t>[</w:t>
+      </w:r>
+      <w:r>
+        <w:rPr>
+          <w:rFonts w:ascii="Arial" w:hAnsi="Arial" w:cs="Arial" w:hint="cs"/>
+          <w:sz w:val="20"/>
+          <w:szCs w:val="20"/>
+          <w:cs/>
+        </w:rPr>
+        <w:t>‎</w:t>
+      </w:r>
+      <w:r>
+        <w:rPr>
+          <w:rFonts w:ascii="Arial" w:hAnsi="Arial" w:cs="Arial"/>
+          <w:sz w:val="20"/>
+          <w:szCs w:val="20"/>
+          <w:lang w:val="fr-FR"/>
+        </w:rPr>
+        <w:t>9/</w:t>
+      </w:r>
+      <w:r>
+        <w:rPr>
+          <w:rFonts w:ascii="Arial" w:hAnsi="Arial" w:cs="Arial" w:hint="cs"/>
+          <w:sz w:val="20"/>
+          <w:szCs w:val="20"/>
+          <w:cs/>
+        </w:rPr>
+        <w:t>‎</w:t>
+      </w:r>
+      <w:r>
+        <w:rPr>
+          <w:rFonts w:ascii="Arial" w:hAnsi="Arial" w:cs="Arial"/>
+          <w:sz w:val="20"/>
+          <w:szCs w:val="20"/>
+          <w:lang w:val="fr-FR"/>
+        </w:rPr>
+        <w:t>14/</w:t>
+      </w:r>
+      <w:r>
+        <w:rPr>
+          <w:rFonts w:ascii="Arial" w:hAnsi="Arial" w:cs="Arial" w:hint="cs"/>
+          <w:sz w:val="20"/>
+          <w:szCs w:val="20"/>
+          <w:cs/>
+        </w:rPr>
+        <w:t>‎</w:t>
+      </w:r>
+      <w:r>
+        <w:rPr>
+          <w:rFonts w:ascii="Arial" w:hAnsi="Arial" w:cs="Arial"/>
+          <w:sz w:val="20"/>
+          <w:szCs w:val="20"/>
+          <w:lang w:val="fr-FR"/>
+        </w:rPr>
+        <w:t xml:space="preserve">2018 7:04 PM]  </w:t>
+      </w:r>
+    </w:p>
+    <w:p>
+      <w:pPr>
+        <w:autoSpaceDE w:val="0"/>
+        <w:autoSpaceDN w:val="0"/>
+        <w:spacing w:before="40" w:after="40" w:line="240" w:lineRule="auto"/>
+        <w:rPr>
+          <w:lang w:val="fr-FR"/>
+        </w:rPr>
+      </w:pPr>
+      <w:r>
+        <w:rPr>
+          <w:rFonts w:ascii="Segoe UI" w:hAnsi="Segoe UI" w:cs="Segoe UI"/>
+          <w:color w:val="000000"/>
+          <w:sz w:val="20"/>
+          <w:szCs w:val="20"/>
+          <w:lang w:val="fr-FR"/>
+        </w:rPr>
+        <w:t xml:space="preserve">tcoecloud272 - E79 </w:t>
+      </w:r>
+      <w:r>
+        <w:rPr>
+          <w:rFonts w:ascii="Segoe UI" w:hAnsi="Segoe UI" w:cs="Segoe UI"/>
+          <w:color w:val="000000"/>
+          <w:sz w:val="20"/>
+          <w:szCs w:val="20"/>
+          <w:lang w:val="fr-FR"/>
+        </w:rPr>
+        <w:br/>
+      </w:r>
+      <w:r>
+        <w:rPr>
+          <w:rFonts w:ascii="Segoe UI" w:hAnsi="Segoe UI" w:cs="Segoe UI"/>
+          <w:sz w:val="20"/>
+          <w:szCs w:val="20"/>
+          <w:lang w:val="fr-FR"/>
+        </w:rPr>
+        <w:t>https://pcavevc01.devopnet.in.telstra.com.au/ui/webconsole.html?vmId=vm-53839&amp;vmName=tcoecloud272&amp;serverGuid=9f3231ec-bd5e-465c-adfd-30843b5b577a&amp;host=pcavevc01.devopnet.in.telstra.com.au&amp;sessionTicket=cst-VCT-529feeb1-e18b-32f0-315d-af8ed1b88368--tp-C4-F9-B7-75-EF-9B-21-CA-4E-9A-6E-4B-0A-DB-B6-2C-FE-1A-A7-4E&amp;thumbprint=C4:F9:B7:75:EF:9B:21:CA:4E:9A:6E:4B:0A:DB:B6:2C:FE:1A:A7:4E&amp;locale=en-US</w:t>
+      </w:r>
+      <w:r>
+        <w:rPr>
+          <w:rFonts w:ascii="Segoe UI" w:hAnsi="Segoe UI" w:cs="Segoe UI"/>
+          <w:color w:val="000000"/>
+          <w:sz w:val="20"/>
+          <w:szCs w:val="20"/>
+          <w:lang w:val="fr-FR"/>
+        </w:rPr>
+        <w:t xml:space="preserve"> </w:t>
+      </w:r>
+    </w:p>
+    <w:p>
+      <w:pPr>
+        <w:autoSpaceDE w:val="0"/>
+        <w:autoSpaceDN w:val="0"/>
+        <w:spacing w:after="0" w:line="240" w:lineRule="auto"/>
+        <w:rPr>
+          <w:lang w:val="fr-FR"/>
+        </w:rPr>
+      </w:pPr>
+      <w:r>
+        <w:rPr>
+          <w:rFonts w:ascii="Segoe UI" w:hAnsi="Segoe UI" w:cs="Segoe UI"/>
+          <w:color w:val="4E586A"/>
+          <w:sz w:val="16"/>
+          <w:szCs w:val="16"/>
+          <w:lang w:val="fr-FR"/>
+        </w:rPr>
+        <w:t> </w:t>
+      </w:r>
+    </w:p>
+    <w:p>
+      <w:pPr>
+        <w:autoSpaceDE w:val="0"/>
+        <w:autoSpaceDN w:val="0"/>
+        <w:spacing w:after="0" w:line="240" w:lineRule="auto"/>
+      </w:pPr>
+      <w:r>
+        <w:rPr>
+          <w:rFonts w:ascii="Arial" w:hAnsi="Arial" w:cs="Arial"/>
+          <w:sz w:val="20"/>
+          <w:szCs w:val="20"/>
+        </w:rPr>
+        <w:t>[</w:t>
+      </w:r>
+      <w:r>
+        <w:rPr>
+          <w:rFonts w:ascii="Arial" w:hAnsi="Arial" w:cs="Arial" w:hint="cs"/>
+          <w:sz w:val="20"/>
+          <w:szCs w:val="20"/>
+          <w:cs/>
+        </w:rPr>
+        <w:t>‎</w:t>
+      </w:r>
+      <w:r>
+        <w:rPr>
+          <w:rFonts w:ascii="Arial" w:hAnsi="Arial" w:cs="Arial"/>
+          <w:sz w:val="20"/>
+          <w:szCs w:val="20"/>
+        </w:rPr>
+        <w:t>9/</w:t>
+      </w:r>
+      <w:r>
+        <w:rPr>
+          <w:rFonts w:ascii="Arial" w:hAnsi="Arial" w:cs="Arial" w:hint="cs"/>
+          <w:sz w:val="20"/>
+          <w:szCs w:val="20"/>
+          <w:cs/>
+        </w:rPr>
+        <w:t>‎</w:t>
+      </w:r>
+      <w:r>
+        <w:rPr>
+          <w:rFonts w:ascii="Arial" w:hAnsi="Arial" w:cs="Arial"/>
+          <w:sz w:val="20"/>
+          <w:szCs w:val="20"/>
+        </w:rPr>
+        <w:t>14/</w:t>
+      </w:r>
+      <w:r>
+        <w:rPr>
+          <w:rFonts w:ascii="Arial" w:hAnsi="Arial" w:cs="Arial" w:hint="cs"/>
+          <w:sz w:val="20"/>
+          <w:szCs w:val="20"/>
+          <w:cs/>
+        </w:rPr>
+        <w:t>‎</w:t>
+      </w:r>
+      <w:r>
+        <w:rPr>
+          <w:rFonts w:ascii="Arial" w:hAnsi="Arial" w:cs="Arial"/>
+          <w:sz w:val="20"/>
+          <w:szCs w:val="20"/>
+        </w:rPr>
+        <w:t xml:space="preserve">2018 7:04 PM]  </w:t>
+      </w:r>
+    </w:p>
+    <w:p>
+      <w:pPr>
+        <w:autoSpaceDE w:val="0"/>
+        <w:autoSpaceDN w:val="0"/>
+        <w:spacing w:before="40" w:after="40" w:line="240" w:lineRule="auto"/>
+        <w:rPr>
+          <w:lang w:val="fr-FR"/>
+        </w:rPr>
+      </w:pPr>
+      <w:r>
+        <w:rPr>
+          <w:rFonts w:ascii="Segoe UI" w:hAnsi="Segoe UI" w:cs="Segoe UI"/>
+          <w:color w:val="000000"/>
+          <w:sz w:val="20"/>
+          <w:szCs w:val="20"/>
+          <w:lang w:val="fr-FR"/>
+        </w:rPr>
+        <w:t xml:space="preserve">tcoecloud271 - DAB </w:t>
+      </w:r>
+      <w:r>
+        <w:rPr>
+          <w:rFonts w:ascii="Segoe UI" w:hAnsi="Segoe UI" w:cs="Segoe UI"/>
+          <w:color w:val="000000"/>
+          <w:sz w:val="20"/>
+          <w:szCs w:val="20"/>
+          <w:lang w:val="fr-FR"/>
+        </w:rPr>
+        <w:br/>
+      </w:r>
+      <w:r>
+        <w:rPr>
+          <w:rFonts w:ascii="Segoe UI" w:hAnsi="Segoe UI" w:cs="Segoe UI"/>
+          <w:sz w:val="20"/>
+          <w:szCs w:val="20"/>
+          <w:lang w:val="fr-FR"/>
+        </w:rPr>
+        <w:t>https://pcavevc01.devopnet.in.telstra.com.au/ui/webconsole.html?vmId=vm-53838&amp;vmName=tcoecloud271&amp;serverGuid=9f3231ec-bd5e-465c-adfd-30843b5b577a&amp;host=pcavevc01.devopnet.in.telstra.com.au&amp;sessionTicket=cst-VCT-52e4d549-e783-9892-994a-419f6cc4e276--tp-C4-F9-B7-75-EF-9B-21-CA-4E-9A-6E-4B-0A-DB-B6-2C-FE-1A-A7-4E&amp;thumbprint=C4:F9:B7:75:EF:9B:21:CA:4E:9A:6E:4B:0A:DB:B6:2C:FE:1A:A7:4E&amp;locale=en-US</w:t>
+      </w:r>
+      <w:r>
+        <w:rPr>
+          <w:rFonts w:ascii="Segoe UI" w:hAnsi="Segoe UI" w:cs="Segoe UI"/>
+          <w:color w:val="000000"/>
+          <w:sz w:val="20"/>
+          <w:szCs w:val="20"/>
+          <w:lang w:val="fr-FR"/>
+        </w:rPr>
+        <w:t xml:space="preserve"> </w:t>
+      </w:r>
+    </w:p>
+    <w:p>
+      <w:pPr>
+        <w:autoSpaceDE w:val="0"/>
+        <w:autoSpaceDN w:val="0"/>
+        <w:spacing w:after="0" w:line="240" w:lineRule="auto"/>
+        <w:rPr>
+          <w:lang w:val="fr-FR"/>
+        </w:rPr>
+      </w:pPr>
+      <w:r>
+        <w:rPr>
+          <w:rFonts w:ascii="Segoe UI" w:hAnsi="Segoe UI" w:cs="Segoe UI"/>
+          <w:color w:val="4E586A"/>
+          <w:sz w:val="16"/>
+          <w:szCs w:val="16"/>
+          <w:lang w:val="fr-FR"/>
+        </w:rPr>
+        <w:t> </w:t>
+      </w:r>
+    </w:p>
+    <w:p>
+      <w:pPr>
+        <w:autoSpaceDE w:val="0"/>
+        <w:autoSpaceDN w:val="0"/>
+        <w:spacing w:after="0" w:line="240" w:lineRule="auto"/>
+        <w:rPr>
+          <w:lang w:val="fr-FR"/>
+        </w:rPr>
+      </w:pPr>
+      <w:r>
+        <w:rPr>
+          <w:rFonts w:ascii="Arial" w:hAnsi="Arial" w:cs="Arial"/>
+          <w:sz w:val="20"/>
+          <w:szCs w:val="20"/>
+          <w:lang w:val="fr-FR"/>
+        </w:rPr>
+        <w:t>[</w:t>
+      </w:r>
+      <w:r>
+        <w:rPr>
+          <w:rFonts w:ascii="Arial" w:hAnsi="Arial" w:cs="Arial" w:hint="cs"/>
+          <w:sz w:val="20"/>
+          <w:szCs w:val="20"/>
+          <w:cs/>
+        </w:rPr>
+        <w:t>‎</w:t>
+      </w:r>
+      <w:r>
+        <w:rPr>
+          <w:rFonts w:ascii="Arial" w:hAnsi="Arial" w:cs="Arial"/>
+          <w:sz w:val="20"/>
+          <w:szCs w:val="20"/>
+          <w:lang w:val="fr-FR"/>
+        </w:rPr>
+        <w:t>9/</w:t>
+      </w:r>
+      <w:r>
+        <w:rPr>
+          <w:rFonts w:ascii="Arial" w:hAnsi="Arial" w:cs="Arial" w:hint="cs"/>
+          <w:sz w:val="20"/>
+          <w:szCs w:val="20"/>
+          <w:cs/>
+        </w:rPr>
+        <w:t>‎</w:t>
+      </w:r>
+      <w:r>
+        <w:rPr>
+          <w:rFonts w:ascii="Arial" w:hAnsi="Arial" w:cs="Arial"/>
+          <w:sz w:val="20"/>
+          <w:szCs w:val="20"/>
+          <w:lang w:val="fr-FR"/>
+        </w:rPr>
+        <w:t>14/</w:t>
+      </w:r>
+      <w:r>
+        <w:rPr>
+          <w:rFonts w:ascii="Arial" w:hAnsi="Arial" w:cs="Arial" w:hint="cs"/>
+          <w:sz w:val="20"/>
+          <w:szCs w:val="20"/>
+          <w:cs/>
+        </w:rPr>
+        <w:t>‎</w:t>
+      </w:r>
+      <w:r>
+        <w:rPr>
+          <w:rFonts w:ascii="Arial" w:hAnsi="Arial" w:cs="Arial"/>
+          <w:sz w:val="20"/>
+          <w:szCs w:val="20"/>
+          <w:lang w:val="fr-FR"/>
+        </w:rPr>
+        <w:t xml:space="preserve">2018 7:04 PM]  </w:t>
+      </w:r>
+    </w:p>
+    <w:p>
+      <w:pPr>
+        <w:autoSpaceDE w:val="0"/>
+        <w:autoSpaceDN w:val="0"/>
+        <w:spacing w:before="40" w:after="40" w:line="240" w:lineRule="auto"/>
+        <w:rPr>
+          <w:lang w:val="fr-FR"/>
+        </w:rPr>
+      </w:pPr>
+      <w:r>
+        <w:rPr>
+          <w:rFonts w:ascii="Segoe UI" w:hAnsi="Segoe UI" w:cs="Segoe UI"/>
+          <w:color w:val="000000"/>
+          <w:sz w:val="20"/>
+          <w:szCs w:val="20"/>
+          <w:lang w:val="fr-FR"/>
+        </w:rPr>
+        <w:t xml:space="preserve">Regression </w:t>
+      </w:r>
+      <w:r>
+        <w:rPr>
+          <w:rFonts w:ascii="Segoe UI" w:hAnsi="Segoe UI" w:cs="Segoe UI"/>
+          <w:color w:val="000000"/>
+          <w:sz w:val="20"/>
+          <w:szCs w:val="20"/>
+          <w:lang w:val="fr-FR"/>
+        </w:rPr>
+        <w:br/>
+      </w:r>
+      <w:r>
+        <w:rPr>
+          <w:rFonts w:ascii="Segoe UI" w:hAnsi="Segoe UI" w:cs="Segoe UI"/>
+          <w:sz w:val="20"/>
+          <w:szCs w:val="20"/>
+          <w:lang w:val="fr-FR"/>
+        </w:rPr>
+        <w:t>https://master2.ci.ae.sda.corp.telstra.com/build/admin/edit/editBuildTasks.action?buildKey=EOA-ED-JOB1</w:t>
+      </w:r>
+      <w:r>
+        <w:rPr>
+          <w:rFonts w:ascii="Segoe UI" w:hAnsi="Segoe UI" w:cs="Segoe UI"/>
+          <w:color w:val="000000"/>
+          <w:sz w:val="20"/>
+          <w:szCs w:val="20"/>
+          <w:lang w:val="fr-FR"/>
+        </w:rPr>
+        <w:t xml:space="preserve"> </w:t>
+      </w:r>
+    </w:p>
+    <w:p>
+      <w:pPr>
+        <w:autoSpaceDE w:val="0"/>
+        <w:autoSpaceDN w:val="0"/>
+        <w:spacing w:after="0" w:line="240" w:lineRule="auto"/>
+        <w:rPr>
+          <w:lang w:val="fr-FR"/>
+        </w:rPr>
+      </w:pPr>
+      <w:r>
+        <w:rPr>
+          <w:rFonts w:ascii="Segoe UI" w:hAnsi="Segoe UI" w:cs="Segoe UI"/>
+          <w:color w:val="4E586A"/>
+          <w:sz w:val="16"/>
+          <w:szCs w:val="16"/>
+          <w:lang w:val="fr-FR"/>
+        </w:rPr>
+        <w:t> </w:t>
+      </w:r>
+    </w:p>
+    <w:p>
+      <w:pPr>
+        <w:autoSpaceDE w:val="0"/>
+        <w:autoSpaceDN w:val="0"/>
+        <w:spacing w:after="0" w:line="240" w:lineRule="auto"/>
+        <w:rPr>
+          <w:lang w:val="fr-FR"/>
+        </w:rPr>
+      </w:pPr>
+      <w:r>
+        <w:rPr>
+          <w:rFonts w:ascii="Arial" w:hAnsi="Arial" w:cs="Arial"/>
+          <w:sz w:val="20"/>
+          <w:szCs w:val="20"/>
+          <w:lang w:val="fr-FR"/>
+        </w:rPr>
+        <w:t>[</w:t>
+      </w:r>
+      <w:r>
+        <w:rPr>
+          <w:rFonts w:ascii="Arial" w:hAnsi="Arial" w:cs="Arial" w:hint="cs"/>
+          <w:sz w:val="20"/>
+          <w:szCs w:val="20"/>
+          <w:cs/>
+        </w:rPr>
+        <w:t>‎</w:t>
+      </w:r>
+      <w:r>
+        <w:rPr>
+          <w:rFonts w:ascii="Arial" w:hAnsi="Arial" w:cs="Arial"/>
+          <w:sz w:val="20"/>
+          <w:szCs w:val="20"/>
+          <w:lang w:val="fr-FR"/>
+        </w:rPr>
+        <w:t>9/</w:t>
+      </w:r>
+      <w:r>
+        <w:rPr>
+          <w:rFonts w:ascii="Arial" w:hAnsi="Arial" w:cs="Arial" w:hint="cs"/>
+          <w:sz w:val="20"/>
+          <w:szCs w:val="20"/>
+          <w:cs/>
+        </w:rPr>
+        <w:t>‎</w:t>
+      </w:r>
+      <w:r>
+        <w:rPr>
+          <w:rFonts w:ascii="Arial" w:hAnsi="Arial" w:cs="Arial"/>
+          <w:sz w:val="20"/>
+          <w:szCs w:val="20"/>
+          <w:lang w:val="fr-FR"/>
+        </w:rPr>
+        <w:t>14/</w:t>
+      </w:r>
+      <w:r>
+        <w:rPr>
+          <w:rFonts w:ascii="Arial" w:hAnsi="Arial" w:cs="Arial" w:hint="cs"/>
+          <w:sz w:val="20"/>
+          <w:szCs w:val="20"/>
+          <w:cs/>
+        </w:rPr>
+        <w:t>‎</w:t>
+      </w:r>
+      <w:r>
+        <w:rPr>
+          <w:rFonts w:ascii="Arial" w:hAnsi="Arial" w:cs="Arial"/>
+          <w:sz w:val="20"/>
+          <w:szCs w:val="20"/>
+          <w:lang w:val="fr-FR"/>
+        </w:rPr>
+        <w:t xml:space="preserve">2018 7:04 PM]  </w:t>
+      </w:r>
+    </w:p>
+    <w:p>
+      <w:pPr>
+        <w:autoSpaceDE w:val="0"/>
+        <w:autoSpaceDN w:val="0"/>
+        <w:spacing w:before="40" w:after="40" w:line="240" w:lineRule="auto"/>
+      </w:pPr>
+      <w:r>
+        <w:rPr>
+          <w:rFonts w:ascii="Segoe UI" w:hAnsi="Segoe UI" w:cs="Segoe UI"/>
+          <w:color w:val="000000"/>
+          <w:sz w:val="20"/>
+          <w:szCs w:val="20"/>
+        </w:rPr>
+        <w:t xml:space="preserve">Sanity </w:t>
+      </w:r>
+      <w:r>
+        <w:rPr>
+          <w:rFonts w:ascii="Segoe UI" w:hAnsi="Segoe UI" w:cs="Segoe UI"/>
+          <w:color w:val="000000"/>
+          <w:sz w:val="20"/>
+          <w:szCs w:val="20"/>
+        </w:rPr>
+        <w:br/>
+      </w:r>
+      <w:r>
+        <w:rPr>
+          <w:rFonts w:ascii="Segoe UI" w:hAnsi="Segoe UI" w:cs="Segoe UI"/>
+          <w:sz w:val="20"/>
+          <w:szCs w:val="20"/>
+        </w:rPr>
+        <w:t>https://master2.ci.ae.sda.corp.telstra.com/build/admin/edit/editBuildTasks.action?buildKey=EOA-EDO2ATOS-JOB1</w:t>
+      </w:r>
+      <w:r>
+        <w:rPr>
+          <w:rFonts w:ascii="Segoe UI" w:hAnsi="Segoe UI" w:cs="Segoe UI"/>
+          <w:color w:val="000000"/>
+          <w:sz w:val="20"/>
+          <w:szCs w:val="20"/>
+        </w:rPr>
+        <w:t xml:space="preserve"> </w:t>
+      </w:r>
+    </w:p>
+    <w:p>
+      <w:pPr>
+        <w:autoSpaceDE w:val="0"/>
+        <w:autoSpaceDN w:val="0"/>
+        <w:spacing w:after="0" w:line="240" w:lineRule="auto"/>
+      </w:pPr>
+      <w:r>
+        <w:rPr>
+          <w:rFonts w:ascii="Segoe UI" w:hAnsi="Segoe UI" w:cs="Segoe UI"/>
+          <w:color w:val="4E586A"/>
+          <w:sz w:val="16"/>
+          <w:szCs w:val="16"/>
+        </w:rPr>
+        <w:t> </w:t>
+      </w:r>
+    </w:p>
+    <w:p>
+      <w:pPr>
+        <w:autoSpaceDE w:val="0"/>
+        <w:autoSpaceDN w:val="0"/>
+        <w:spacing w:after="0" w:line="240" w:lineRule="auto"/>
+      </w:pPr>
+      <w:r>
+        <w:rPr>
+          <w:rFonts w:ascii="Arial" w:hAnsi="Arial" w:cs="Arial"/>
+          <w:sz w:val="20"/>
+          <w:szCs w:val="20"/>
+        </w:rPr>
+        <w:t>[</w:t>
+      </w:r>
+      <w:r>
+        <w:rPr>
+          <w:rFonts w:ascii="Arial" w:hAnsi="Arial" w:cs="Arial" w:hint="cs"/>
+          <w:sz w:val="20"/>
+          <w:szCs w:val="20"/>
+          <w:cs/>
+        </w:rPr>
+        <w:t>‎</w:t>
+      </w:r>
+      <w:r>
+        <w:rPr>
+          <w:rFonts w:ascii="Arial" w:hAnsi="Arial" w:cs="Arial"/>
+          <w:sz w:val="20"/>
+          <w:szCs w:val="20"/>
+        </w:rPr>
+        <w:t>9/</w:t>
+      </w:r>
+      <w:r>
+        <w:rPr>
+          <w:rFonts w:ascii="Arial" w:hAnsi="Arial" w:cs="Arial" w:hint="cs"/>
+          <w:sz w:val="20"/>
+          <w:szCs w:val="20"/>
+          <w:cs/>
+        </w:rPr>
+        <w:t>‎</w:t>
+      </w:r>
+      <w:r>
+        <w:rPr>
+          <w:rFonts w:ascii="Arial" w:hAnsi="Arial" w:cs="Arial"/>
+          <w:sz w:val="20"/>
+          <w:szCs w:val="20"/>
+        </w:rPr>
+        <w:t>14/</w:t>
+      </w:r>
+      <w:r>
+        <w:rPr>
+          <w:rFonts w:ascii="Arial" w:hAnsi="Arial" w:cs="Arial" w:hint="cs"/>
+          <w:sz w:val="20"/>
+          <w:szCs w:val="20"/>
+          <w:cs/>
+        </w:rPr>
+        <w:t>‎</w:t>
+      </w:r>
+      <w:r>
+        <w:rPr>
+          <w:rFonts w:ascii="Arial" w:hAnsi="Arial" w:cs="Arial"/>
+          <w:sz w:val="20"/>
+          <w:szCs w:val="20"/>
+        </w:rPr>
+        <w:t xml:space="preserve">2018 7:05 PM]  </w:t>
+      </w:r>
+    </w:p>
+    <w:p>
+      <w:pPr>
+        <w:autoSpaceDE w:val="0"/>
+        <w:autoSpaceDN w:val="0"/>
+        <w:spacing w:before="40" w:after="40" w:line="240" w:lineRule="auto"/>
+      </w:pPr>
+      <w:r>
+        <w:rPr>
+          <w:rFonts w:ascii="Segoe UI" w:hAnsi="Segoe UI" w:cs="Segoe UI"/>
+          <w:color w:val="000000"/>
+          <w:sz w:val="20"/>
+          <w:szCs w:val="20"/>
+        </w:rPr>
+        <w:t>vS</w:t>
+      </w:r>
+      <w:r>
+        <w:rPr>
+          <w:rFonts w:ascii="Segoe UI" w:hAnsi="Segoe UI" w:cs="Segoe UI"/>
+          <w:color w:val="000000"/>
+          <w:sz w:val="20"/>
+          <w:szCs w:val="20"/>
+        </w:rPr>
+        <w:t xml:space="preserve">phere Webclient </w:t>
+      </w:r>
+      <w:r>
+        <w:rPr>
+          <w:rFonts w:ascii="Segoe UI" w:hAnsi="Segoe UI" w:cs="Segoe UI"/>
+          <w:color w:val="000000"/>
+          <w:sz w:val="20"/>
+          <w:szCs w:val="20"/>
+        </w:rPr>
+        <w:br/>
+      </w:r>
+      <w:r>
+        <w:rPr>
+          <w:rFonts w:ascii="Segoe UI" w:hAnsi="Segoe UI" w:cs="Segoe UI"/>
+          <w:sz w:val="20"/>
+          <w:szCs w:val="20"/>
+        </w:rPr>
+        <w:t>https://pcavevc01.devopnet.in.telstra.com.au</w:t>
+      </w:r>
+      <w:r>
+        <w:rPr>
+          <w:rFonts w:ascii="Segoe UI" w:hAnsi="Segoe UI" w:cs="Segoe UI"/>
+          <w:color w:val="000000"/>
+          <w:sz w:val="20"/>
+          <w:szCs w:val="20"/>
+        </w:rPr>
+        <w:t xml:space="preserve"> </w:t>
+      </w:r>
+    </w:p>
+    <w:p>
+      <w:pPr>
+        <w:autoSpaceDE w:val="0"/>
+        <w:autoSpaceDN w:val="0"/>
+        <w:spacing w:after="0" w:line="240" w:lineRule="auto"/>
+      </w:pPr>
+      <w:r>
+        <w:rPr>
+          <w:rFonts w:ascii="Segoe UI" w:hAnsi="Segoe UI" w:cs="Segoe UI"/>
+          <w:color w:val="4E586A"/>
+          <w:sz w:val="16"/>
+          <w:szCs w:val="16"/>
+        </w:rPr>
+        <w:t> </w:t>
+      </w:r>
+    </w:p>
+    <w:p>
+      <w:pPr>
+        <w:autoSpaceDE w:val="0"/>
+        <w:autoSpaceDN w:val="0"/>
+        <w:spacing w:after="0" w:line="240" w:lineRule="auto"/>
+      </w:pPr>
+      <w:r>
+        <w:rPr>
+          <w:rFonts w:ascii="Arial" w:hAnsi="Arial" w:cs="Arial"/>
+          <w:sz w:val="20"/>
+          <w:szCs w:val="20"/>
+        </w:rPr>
+        <w:t>[</w:t>
+      </w:r>
+      <w:r>
+        <w:rPr>
+          <w:rFonts w:ascii="Arial" w:hAnsi="Arial" w:cs="Arial" w:hint="cs"/>
+          <w:sz w:val="20"/>
+          <w:szCs w:val="20"/>
+          <w:cs/>
+        </w:rPr>
+        <w:t>‎</w:t>
+      </w:r>
+      <w:r>
+        <w:rPr>
+          <w:rFonts w:ascii="Arial" w:hAnsi="Arial" w:cs="Arial"/>
+          <w:sz w:val="20"/>
+          <w:szCs w:val="20"/>
+        </w:rPr>
+        <w:t>9/</w:t>
+      </w:r>
+      <w:r>
+        <w:rPr>
+          <w:rFonts w:ascii="Arial" w:hAnsi="Arial" w:cs="Arial" w:hint="cs"/>
+          <w:sz w:val="20"/>
+          <w:szCs w:val="20"/>
+          <w:cs/>
+        </w:rPr>
+        <w:t>‎</w:t>
+      </w:r>
+      <w:r>
+        <w:rPr>
+          <w:rFonts w:ascii="Arial" w:hAnsi="Arial" w:cs="Arial"/>
+          <w:sz w:val="20"/>
+          <w:szCs w:val="20"/>
+        </w:rPr>
+        <w:t>14/</w:t>
+      </w:r>
+      <w:r>
+        <w:rPr>
+          <w:rFonts w:ascii="Arial" w:hAnsi="Arial" w:cs="Arial" w:hint="cs"/>
+          <w:sz w:val="20"/>
+          <w:szCs w:val="20"/>
+          <w:cs/>
+        </w:rPr>
+        <w:t>‎</w:t>
+      </w:r>
+      <w:r>
+        <w:rPr>
+          <w:rFonts w:ascii="Arial" w:hAnsi="Arial" w:cs="Arial"/>
+          <w:sz w:val="20"/>
+          <w:szCs w:val="20"/>
+        </w:rPr>
+        <w:t xml:space="preserve">2018 7:05 PM]  </w:t>
+      </w:r>
+    </w:p>
+    <w:p>
+      <w:pPr>
+        <w:autoSpaceDE w:val="0"/>
+        <w:autoSpaceDN w:val="0"/>
+        <w:spacing w:before="40" w:after="40" w:line="240" w:lineRule="auto"/>
+      </w:pPr>
+      <w:r>
+        <w:rPr>
+          <w:rFonts w:ascii="Segoe UI" w:hAnsi="Segoe UI" w:cs="Segoe UI"/>
+          <w:color w:val="000000"/>
+          <w:sz w:val="20"/>
+          <w:szCs w:val="20"/>
+        </w:rPr>
+        <w:t xml:space="preserve">EventsView </w:t>
+      </w:r>
+      <w:r>
+        <w:rPr>
+          <w:rFonts w:ascii="Segoe UI" w:hAnsi="Segoe UI" w:cs="Segoe UI"/>
+          <w:color w:val="000000"/>
+          <w:sz w:val="20"/>
+          <w:szCs w:val="20"/>
+        </w:rPr>
+        <w:br/>
+        <w:t xml:space="preserve">w00b3616ce1257.wg.dir.telstra.com:8888/monitor </w:t>
+      </w:r>
+    </w:p>
+    <w:p>
+      <w:pPr>
+        <w:autoSpaceDE w:val="0"/>
+        <w:autoSpaceDN w:val="0"/>
+        <w:spacing w:after="0" w:line="240" w:lineRule="auto"/>
+      </w:pPr>
+      <w:r>
+        <w:rPr>
+          <w:rFonts w:ascii="Segoe UI" w:hAnsi="Segoe UI" w:cs="Segoe UI"/>
+          <w:color w:val="4E586A"/>
+          <w:sz w:val="16"/>
+          <w:szCs w:val="16"/>
+        </w:rPr>
+        <w:t> </w:t>
+      </w:r>
+    </w:p>
+    <w:p>
+      <w:pPr>
+        <w:autoSpaceDE w:val="0"/>
+        <w:autoSpaceDN w:val="0"/>
+        <w:spacing w:after="0" w:line="240" w:lineRule="auto"/>
+      </w:pPr>
+      <w:r>
+        <w:rPr>
+          <w:sz w:val="20"/>
+          <w:szCs w:val="20"/>
+        </w:rPr>
+        <w:t> </w:t>
+      </w:r>
+    </w:p>
+    <w:p>
+      <w:pPr>
+        <w:pStyle w:val="PlainText"/>
+        <w:rPr>
+          <w:rFonts w:ascii="Courier New" w:hAnsi="Courier New" w:cs="Courier New"/>
+        </w:rPr>
+      </w:pPr>
     </w:p>
     <w:sectPr>
       <w:pgSz w:w="12240" w:h="15840"/>
@@ -1202,6 +2194,7 @@
     <w:lsdException w:name="HTML Sample" w:semiHidden="1" w:unhideWhenUsed="1"/>
     <w:lsdException w:name="HTML Typewriter" w:semiHidden="1" w:unhideWhenUsed="1"/>
     <w:lsdException w:name="HTML Variable" w:semiHidden="1" w:unhideWhenUsed="1"/>
+    <w:lsdException w:name="Normal Table" w:semiHidden="1" w:unhideWhenUsed="1"/>
     <w:lsdException w:name="annotation subject" w:semiHidden="1" w:unhideWhenUsed="1"/>
     <w:lsdException w:name="No List" w:semiHidden="1" w:unhideWhenUsed="1"/>
     <w:lsdException w:name="Outline List 1" w:semiHidden="1" w:unhideWhenUsed="1"/>
@@ -1248,8 +2241,10 @@
     <w:lsdException w:name="Table Subtle 2" w:semiHidden="1" w:unhideWhenUsed="1"/>
     <w:lsdException w:name="Table Web 1" w:semiHidden="1" w:unhideWhenUsed="1"/>
     <w:lsdException w:name="Table Web 2" w:semiHidden="1" w:unhideWhenUsed="1"/>
+    <w:lsdException w:name="Table Web 3" w:semiHidden="1" w:unhideWhenUsed="1"/>
     <w:lsdException w:name="Balloon Text" w:semiHidden="1" w:unhideWhenUsed="1"/>
     <w:lsdException w:name="Table Grid" w:uiPriority="39"/>
+    <w:lsdException w:name="Table Theme" w:semiHidden="1" w:unhideWhenUsed="1"/>
     <w:lsdException w:name="Placeholder Text" w:semiHidden="1"/>
     <w:lsdException w:name="No Spacing" w:uiPriority="1" w:qFormat="1"/>
     <w:lsdException w:name="Light Shading" w:uiPriority="60"/>
